--- a/課題1提出テンプレート.docx
+++ b/課題1提出テンプレート.docx
@@ -79,47 +79,47 @@
       <w:pPr>
         <w:adjustRightInd w:val="0"/>
         <w:snapToGrid w:val="0"/>
-        <w:spacing w:line="240" w:lineRule="atLeast"/>
-        <w:rPr>
-          <w:sz w:val="24"/>
-        </w:rPr>
-      </w:pPr>
-    </w:p>
-    <w:p>
-      <w:pPr>
-        <w:adjustRightInd w:val="0"/>
-        <w:snapToGrid w:val="0"/>
-        <w:spacing w:line="240" w:lineRule="atLeast"/>
-        <w:rPr>
-          <w:sz w:val="24"/>
-        </w:rPr>
-      </w:pPr>
-    </w:p>
-    <w:p>
-      <w:pPr>
-        <w:adjustRightInd w:val="0"/>
-        <w:snapToGrid w:val="0"/>
-        <w:spacing w:line="240" w:lineRule="atLeast"/>
-        <w:rPr>
-          <w:sz w:val="24"/>
-        </w:rPr>
-      </w:pPr>
-    </w:p>
-    <w:p>
-      <w:pPr>
-        <w:adjustRightInd w:val="0"/>
-        <w:snapToGrid w:val="0"/>
-        <w:spacing w:line="240" w:lineRule="atLeast"/>
-        <w:rPr>
-          <w:sz w:val="24"/>
-        </w:rPr>
-      </w:pPr>
-    </w:p>
-    <w:p>
-      <w:pPr>
-        <w:adjustRightInd w:val="0"/>
-        <w:snapToGrid w:val="0"/>
-        <w:spacing w:line="240" w:lineRule="atLeast"/>
+        <w:spacing w:line="240" w:lineRule="auto"/>
+        <w:rPr>
+          <w:sz w:val="24"/>
+        </w:rPr>
+      </w:pPr>
+    </w:p>
+    <w:p>
+      <w:pPr>
+        <w:adjustRightInd w:val="0"/>
+        <w:snapToGrid w:val="0"/>
+        <w:spacing w:line="240" w:lineRule="auto"/>
+        <w:rPr>
+          <w:sz w:val="24"/>
+        </w:rPr>
+      </w:pPr>
+    </w:p>
+    <w:p>
+      <w:pPr>
+        <w:adjustRightInd w:val="0"/>
+        <w:snapToGrid w:val="0"/>
+        <w:spacing w:line="240" w:lineRule="auto"/>
+        <w:rPr>
+          <w:sz w:val="24"/>
+        </w:rPr>
+      </w:pPr>
+    </w:p>
+    <w:p>
+      <w:pPr>
+        <w:adjustRightInd w:val="0"/>
+        <w:snapToGrid w:val="0"/>
+        <w:spacing w:line="240" w:lineRule="auto"/>
+        <w:rPr>
+          <w:sz w:val="24"/>
+        </w:rPr>
+      </w:pPr>
+    </w:p>
+    <w:p>
+      <w:pPr>
+        <w:adjustRightInd w:val="0"/>
+        <w:snapToGrid w:val="0"/>
+        <w:spacing w:line="240" w:lineRule="auto"/>
         <w:rPr>
           <w:sz w:val="24"/>
         </w:rPr>
@@ -156,14 +156,14 @@
           <w:rFonts w:hint="eastAsia"/>
           <w:sz w:val="24"/>
         </w:rPr>
-        <w:t>ストリーテリング</w:t>
+        <w:t>散布図で</w:t>
       </w:r>
       <w:r>
         <w:rPr>
           <w:rFonts w:hint="eastAsia"/>
           <w:sz w:val="24"/>
         </w:rPr>
-        <w:t>：2変量の関係についての気づき</w:t>
+        <w:t>2変量の関係についての気づき</w:t>
       </w:r>
       <w:r>
         <w:rPr>
@@ -252,6 +252,13 @@
           <w:sz w:val="24"/>
         </w:rPr>
       </w:pPr>
+      <w:r>
+        <w:rPr>
+          <w:rFonts w:hint="eastAsia"/>
+          <w:sz w:val="24"/>
+        </w:rPr>
+        <w:t>（生成AIで可視化は使えるか、気になるところは何か）</w:t>
+      </w:r>
     </w:p>
     <w:p>
       <w:pPr>
@@ -275,8 +282,11 @@
     </w:p>
     <w:p>
       <w:pPr>
-        <w:widowControl/>
-        <w:rPr>
+        <w:adjustRightInd w:val="0"/>
+        <w:snapToGrid w:val="0"/>
+        <w:spacing w:line="240" w:lineRule="atLeast"/>
+        <w:rPr>
+          <w:rFonts w:hint="eastAsia"/>
           <w:sz w:val="24"/>
         </w:rPr>
       </w:pPr>
